--- a/chatgpt用户手册.docx
+++ b/chatgpt用户手册.docx
@@ -274,9 +274,6 @@
     <w:p>
       <w:pPr>
         <w:ind w:firstLineChars="100" w:firstLine="240"/>
-        <w:rPr>
-          <w:rFonts w:hint="eastAsia"/>
-        </w:rPr>
       </w:pPr>
       <w:r>
         <w:rPr>
@@ -301,6 +298,20 @@
     </w:p>
     <w:p>
       <w:pPr>
+        <w:ind w:firstLineChars="100" w:firstLine="240"/>
+        <w:rPr>
+          <w:rFonts w:hint="eastAsia"/>
+        </w:rPr>
+      </w:pPr>
+      <w:r>
+        <w:rPr>
+          <w:rFonts w:hint="eastAsia"/>
+        </w:rPr>
+        <w:t>软件用户操作手册模板</w:t>
+      </w:r>
+    </w:p>
+    <w:p>
+      <w:pPr>
         <w:pStyle w:val="3"/>
         <w:rPr>
           <w:rFonts w:hint="eastAsia"/>
@@ -593,31 +604,31 @@
         <w:rPr>
           <w:rFonts w:hint="eastAsia"/>
         </w:rPr>
-        <w:t>用户可以向</w:t>
-      </w:r>
-      <w:r>
-        <w:rPr>
-          <w:rFonts w:hint="eastAsia"/>
-        </w:rPr>
-        <w:t>ChatGPT</w:t>
-      </w:r>
-      <w:r>
-        <w:rPr>
-          <w:rFonts w:hint="eastAsia"/>
-        </w:rPr>
-        <w:t>提问，</w:t>
-      </w:r>
-      <w:r>
-        <w:rPr>
-          <w:rFonts w:hint="eastAsia"/>
-        </w:rPr>
-        <w:t>ChatGPT</w:t>
-      </w:r>
-      <w:r>
-        <w:rPr>
-          <w:rFonts w:hint="eastAsia"/>
-        </w:rPr>
-        <w:t>会尽可能地提供准确的答案。</w:t>
+        <w:t>注册是用户开始使用</w:t>
+      </w:r>
+      <w:r>
+        <w:rPr>
+          <w:rFonts w:hint="eastAsia"/>
+        </w:rPr>
+        <w:t>ChatGPT</w:t>
+      </w:r>
+      <w:r>
+        <w:rPr>
+          <w:rFonts w:hint="eastAsia"/>
+        </w:rPr>
+        <w:t>的第一步。通过注册，用户可以创建一个新的</w:t>
+      </w:r>
+      <w:r>
+        <w:rPr>
+          <w:rFonts w:hint="eastAsia"/>
+        </w:rPr>
+        <w:t>ChatGPT</w:t>
+      </w:r>
+      <w:r>
+        <w:rPr>
+          <w:rFonts w:hint="eastAsia"/>
+        </w:rPr>
+        <w:t>账户，该账户将用于保存用户的个人设置和偏好。</w:t>
       </w:r>
     </w:p>
     <w:p>
@@ -645,15 +656,24 @@
         <w:rPr>
           <w:rFonts w:hint="eastAsia"/>
         </w:rPr>
-        <w:t>用户在输入框中输入问题，点击发送按钮或按回车键提交问题。</w:t>
+        <w:t>用户需要在注册页面填写邮箱地址</w:t>
+      </w:r>
+      <w:r>
+        <w:rPr>
+          <w:rFonts w:hint="eastAsia"/>
+        </w:rPr>
+        <w:t>，填写电话号码</w:t>
+      </w:r>
+      <w:r>
+        <w:rPr>
+          <w:rFonts w:hint="eastAsia"/>
+        </w:rPr>
+        <w:t>设置密码，并同意服务条款。</w:t>
       </w:r>
     </w:p>
     <w:p>
       <w:pPr>
         <w:pStyle w:val="4"/>
-        <w:rPr>
-          <w:rFonts w:hint="eastAsia"/>
-        </w:rPr>
       </w:pPr>
       <w:r>
         <w:rPr>
@@ -673,47 +693,575 @@
         <w:rPr>
           <w:rFonts w:hint="eastAsia"/>
         </w:rPr>
-        <w:t xml:space="preserve">1. </w:t>
-      </w:r>
-      <w:r>
-        <w:rPr>
-          <w:rFonts w:hint="eastAsia"/>
-        </w:rPr>
-        <w:t>在输入框中输入你的问题。</w:t>
-      </w:r>
-    </w:p>
-    <w:p>
-      <w:pPr>
-        <w:ind w:firstLineChars="100" w:firstLine="240"/>
-        <w:rPr>
-          <w:rFonts w:hint="eastAsia"/>
-        </w:rPr>
-      </w:pPr>
-      <w:r>
-        <w:rPr>
-          <w:rFonts w:hint="eastAsia"/>
-        </w:rPr>
-        <w:t xml:space="preserve">2. </w:t>
-      </w:r>
-      <w:r>
-        <w:rPr>
-          <w:rFonts w:hint="eastAsia"/>
-        </w:rPr>
-        <w:t>点击发送按钮或按回车键提交问题。</w:t>
-      </w:r>
-    </w:p>
-    <w:p>
-      <w:pPr>
-        <w:ind w:firstLineChars="100" w:firstLine="240"/>
-        <w:rPr>
-          <w:rFonts w:hint="eastAsia"/>
-        </w:rPr>
-      </w:pPr>
-      <w:r>
-        <w:rPr>
-          <w:rFonts w:hint="eastAsia"/>
-        </w:rPr>
-        <w:t xml:space="preserve">3. </w:t>
+        <w:t>1</w:t>
+      </w:r>
+      <w:r>
+        <w:t>.</w:t>
+      </w:r>
+      <w:r>
+        <w:rPr>
+          <w:rFonts w:hint="eastAsia"/>
+        </w:rPr>
+        <w:t>访问</w:t>
+      </w:r>
+      <w:r>
+        <w:rPr>
+          <w:rFonts w:hint="eastAsia"/>
+        </w:rPr>
+        <w:t>ChatGPT</w:t>
+      </w:r>
+      <w:r>
+        <w:rPr>
+          <w:rFonts w:hint="eastAsia"/>
+        </w:rPr>
+        <w:t>的官方网站。</w:t>
+      </w:r>
+    </w:p>
+    <w:p>
+      <w:pPr>
+        <w:ind w:firstLineChars="100" w:firstLine="240"/>
+        <w:rPr>
+          <w:rFonts w:hint="eastAsia"/>
+        </w:rPr>
+      </w:pPr>
+      <w:r>
+        <w:rPr>
+          <w:rFonts w:hint="eastAsia"/>
+        </w:rPr>
+        <w:t>2</w:t>
+      </w:r>
+      <w:r>
+        <w:t>.</w:t>
+      </w:r>
+      <w:r>
+        <w:rPr>
+          <w:rFonts w:hint="eastAsia"/>
+        </w:rPr>
+        <w:t>点击页面上的“注册”按钮。</w:t>
+      </w:r>
+    </w:p>
+    <w:p>
+      <w:pPr>
+        <w:ind w:firstLineChars="100" w:firstLine="240"/>
+        <w:rPr>
+          <w:rFonts w:hint="eastAsia"/>
+        </w:rPr>
+      </w:pPr>
+      <w:r>
+        <w:rPr>
+          <w:rFonts w:hint="eastAsia"/>
+        </w:rPr>
+        <w:t>3</w:t>
+      </w:r>
+      <w:r>
+        <w:t>.</w:t>
+      </w:r>
+      <w:r>
+        <w:rPr>
+          <w:rFonts w:hint="eastAsia"/>
+        </w:rPr>
+        <w:t>在注册表单中，输入你的电子邮件地址。</w:t>
+      </w:r>
+    </w:p>
+    <w:p>
+      <w:pPr>
+        <w:ind w:firstLineChars="100" w:firstLine="240"/>
+        <w:rPr>
+          <w:rFonts w:hint="eastAsia"/>
+        </w:rPr>
+      </w:pPr>
+      <w:r>
+        <w:rPr>
+          <w:rFonts w:hint="eastAsia"/>
+        </w:rPr>
+        <w:t>4</w:t>
+      </w:r>
+      <w:r>
+        <w:t>.</w:t>
+      </w:r>
+      <w:r>
+        <w:rPr>
+          <w:rFonts w:hint="eastAsia"/>
+        </w:rPr>
+        <w:t>输入你想要设置的密码，然后再次输入以确认。</w:t>
+      </w:r>
+    </w:p>
+    <w:p>
+      <w:pPr>
+        <w:ind w:firstLineChars="100" w:firstLine="240"/>
+        <w:rPr>
+          <w:rFonts w:hint="eastAsia"/>
+        </w:rPr>
+      </w:pPr>
+      <w:r>
+        <w:rPr>
+          <w:rFonts w:hint="eastAsia"/>
+        </w:rPr>
+        <w:t>5</w:t>
+      </w:r>
+      <w:r>
+        <w:t>.</w:t>
+      </w:r>
+      <w:r>
+        <w:rPr>
+          <w:rFonts w:hint="eastAsia"/>
+        </w:rPr>
+        <w:t>点击“提交”按钮完成注册。</w:t>
+      </w:r>
+    </w:p>
+    <w:p>
+      <w:pPr>
+        <w:ind w:firstLineChars="100" w:firstLine="240"/>
+        <w:rPr>
+          <w:rFonts w:hint="eastAsia"/>
+        </w:rPr>
+      </w:pPr>
+      <w:r>
+        <w:rPr>
+          <w:rFonts w:hint="eastAsia"/>
+        </w:rPr>
+        <w:t>6</w:t>
+      </w:r>
+      <w:r>
+        <w:t>.</w:t>
+      </w:r>
+      <w:r>
+        <w:rPr>
+          <w:rFonts w:hint="eastAsia"/>
+        </w:rPr>
+        <w:t>你将收到一封确认邮件，点击邮件中的链接以验证你的电子邮件地址。</w:t>
+      </w:r>
+    </w:p>
+    <w:p>
+      <w:pPr>
+        <w:pStyle w:val="3"/>
+        <w:rPr>
+          <w:rFonts w:hint="eastAsia"/>
+        </w:rPr>
+      </w:pPr>
+      <w:r>
+        <w:rPr>
+          <w:rFonts w:hint="eastAsia"/>
+        </w:rPr>
+        <w:lastRenderedPageBreak/>
+        <w:t>功能二：</w:t>
+      </w:r>
+      <w:r>
+        <w:rPr>
+          <w:rFonts w:hint="eastAsia"/>
+        </w:rPr>
+        <w:t>登录</w:t>
+      </w:r>
+    </w:p>
+    <w:p>
+      <w:pPr>
+        <w:pStyle w:val="4"/>
+        <w:rPr>
+          <w:rFonts w:hint="eastAsia"/>
+        </w:rPr>
+      </w:pPr>
+      <w:r>
+        <w:rPr>
+          <w:rFonts w:hint="eastAsia"/>
+        </w:rPr>
+        <w:t>功能描述</w:t>
+      </w:r>
+    </w:p>
+    <w:p>
+      <w:pPr>
+        <w:ind w:firstLineChars="100" w:firstLine="240"/>
+        <w:rPr>
+          <w:rFonts w:hint="eastAsia"/>
+        </w:rPr>
+      </w:pPr>
+      <w:r>
+        <w:rPr>
+          <w:rFonts w:hint="eastAsia"/>
+        </w:rPr>
+        <w:t>登录是用户开始使用</w:t>
+      </w:r>
+      <w:r>
+        <w:rPr>
+          <w:rFonts w:hint="eastAsia"/>
+        </w:rPr>
+        <w:t>ChatGPT</w:t>
+      </w:r>
+      <w:r>
+        <w:rPr>
+          <w:rFonts w:hint="eastAsia"/>
+        </w:rPr>
+        <w:t>的第二步。通过登录，用户可以访问他们的</w:t>
+      </w:r>
+      <w:r>
+        <w:rPr>
+          <w:rFonts w:hint="eastAsia"/>
+        </w:rPr>
+        <w:t>ChatGPT</w:t>
+      </w:r>
+      <w:r>
+        <w:rPr>
+          <w:rFonts w:hint="eastAsia"/>
+        </w:rPr>
+        <w:t>账户，并开始使用</w:t>
+      </w:r>
+      <w:r>
+        <w:rPr>
+          <w:rFonts w:hint="eastAsia"/>
+        </w:rPr>
+        <w:t>ChatGPT</w:t>
+      </w:r>
+      <w:r>
+        <w:rPr>
+          <w:rFonts w:hint="eastAsia"/>
+        </w:rPr>
+        <w:t>的各种功能。</w:t>
+      </w:r>
+    </w:p>
+    <w:p>
+      <w:pPr>
+        <w:pStyle w:val="4"/>
+        <w:rPr>
+          <w:rFonts w:hint="eastAsia"/>
+        </w:rPr>
+      </w:pPr>
+      <w:r>
+        <w:rPr>
+          <w:rFonts w:hint="eastAsia"/>
+        </w:rPr>
+        <w:t>用户界面</w:t>
+      </w:r>
+    </w:p>
+    <w:p>
+      <w:pPr>
+        <w:ind w:firstLineChars="100" w:firstLine="240"/>
+        <w:rPr>
+          <w:rFonts w:hint="eastAsia"/>
+        </w:rPr>
+      </w:pPr>
+      <w:r>
+        <w:rPr>
+          <w:rFonts w:hint="eastAsia"/>
+        </w:rPr>
+        <w:t>用户需要在登录页面输入注册时使用的邮箱地址和密码</w:t>
+      </w:r>
+      <w:r>
+        <w:rPr>
+          <w:rFonts w:hint="eastAsia"/>
+        </w:rPr>
+        <w:t>。</w:t>
+      </w:r>
+    </w:p>
+    <w:p>
+      <w:pPr>
+        <w:pStyle w:val="4"/>
+        <w:rPr>
+          <w:rFonts w:hint="eastAsia"/>
+        </w:rPr>
+      </w:pPr>
+      <w:r>
+        <w:rPr>
+          <w:rFonts w:hint="eastAsia"/>
+        </w:rPr>
+        <w:t>操作方法</w:t>
+      </w:r>
+    </w:p>
+    <w:p>
+      <w:pPr>
+        <w:ind w:firstLineChars="100" w:firstLine="240"/>
+        <w:rPr>
+          <w:rFonts w:hint="eastAsia"/>
+        </w:rPr>
+      </w:pPr>
+      <w:r>
+        <w:rPr>
+          <w:rFonts w:hint="eastAsia"/>
+        </w:rPr>
+        <w:t>1</w:t>
+      </w:r>
+      <w:r>
+        <w:t>.</w:t>
+      </w:r>
+      <w:r>
+        <w:rPr>
+          <w:rFonts w:hint="eastAsia"/>
+        </w:rPr>
+        <w:t>访问</w:t>
+      </w:r>
+      <w:r>
+        <w:rPr>
+          <w:rFonts w:hint="eastAsia"/>
+        </w:rPr>
+        <w:t>ChatGPT</w:t>
+      </w:r>
+      <w:r>
+        <w:rPr>
+          <w:rFonts w:hint="eastAsia"/>
+        </w:rPr>
+        <w:t>的官方网站。</w:t>
+      </w:r>
+    </w:p>
+    <w:p>
+      <w:pPr>
+        <w:ind w:firstLineChars="100" w:firstLine="240"/>
+        <w:rPr>
+          <w:rFonts w:hint="eastAsia"/>
+        </w:rPr>
+      </w:pPr>
+      <w:r>
+        <w:rPr>
+          <w:rFonts w:hint="eastAsia"/>
+        </w:rPr>
+        <w:t>2</w:t>
+      </w:r>
+      <w:r>
+        <w:t>.</w:t>
+      </w:r>
+      <w:r>
+        <w:rPr>
+          <w:rFonts w:hint="eastAsia"/>
+        </w:rPr>
+        <w:t>点击页面上的“登录”按钮。</w:t>
+      </w:r>
+    </w:p>
+    <w:p>
+      <w:pPr>
+        <w:ind w:firstLineChars="100" w:firstLine="240"/>
+        <w:rPr>
+          <w:rFonts w:hint="eastAsia"/>
+        </w:rPr>
+      </w:pPr>
+      <w:r>
+        <w:rPr>
+          <w:rFonts w:hint="eastAsia"/>
+        </w:rPr>
+        <w:t>3</w:t>
+      </w:r>
+      <w:r>
+        <w:t>.</w:t>
+      </w:r>
+      <w:r>
+        <w:rPr>
+          <w:rFonts w:hint="eastAsia"/>
+        </w:rPr>
+        <w:t>在登录表单中，输入你注册时使用的电子邮件地址和密码。</w:t>
+      </w:r>
+    </w:p>
+    <w:p>
+      <w:pPr>
+        <w:ind w:firstLineChars="100" w:firstLine="240"/>
+        <w:rPr>
+          <w:rFonts w:hint="eastAsia"/>
+        </w:rPr>
+      </w:pPr>
+      <w:r>
+        <w:rPr>
+          <w:rFonts w:hint="eastAsia"/>
+        </w:rPr>
+        <w:t>4</w:t>
+      </w:r>
+      <w:r>
+        <w:t>.</w:t>
+      </w:r>
+      <w:r>
+        <w:rPr>
+          <w:rFonts w:hint="eastAsia"/>
+        </w:rPr>
+        <w:t>点击“提交”按钮完成登录。</w:t>
+      </w:r>
+    </w:p>
+    <w:p>
+      <w:pPr>
+        <w:pStyle w:val="3"/>
+        <w:rPr>
+          <w:rFonts w:hint="eastAsia"/>
+        </w:rPr>
+      </w:pPr>
+      <w:r>
+        <w:rPr>
+          <w:rFonts w:hint="eastAsia"/>
+        </w:rPr>
+        <w:t>功能三：</w:t>
+      </w:r>
+      <w:r>
+        <w:rPr>
+          <w:rFonts w:hint="eastAsia"/>
+        </w:rPr>
+        <w:t>对话交流</w:t>
+      </w:r>
+    </w:p>
+    <w:p>
+      <w:pPr>
+        <w:pStyle w:val="4"/>
+        <w:rPr>
+          <w:rFonts w:hint="eastAsia"/>
+        </w:rPr>
+      </w:pPr>
+      <w:r>
+        <w:rPr>
+          <w:rFonts w:hint="eastAsia"/>
+        </w:rPr>
+        <w:t>功能描述</w:t>
+      </w:r>
+    </w:p>
+    <w:p>
+      <w:pPr>
+        <w:ind w:firstLineChars="100" w:firstLine="240"/>
+        <w:rPr>
+          <w:rFonts w:hint="eastAsia"/>
+        </w:rPr>
+      </w:pPr>
+      <w:r>
+        <w:rPr>
+          <w:rFonts w:hint="eastAsia"/>
+        </w:rPr>
+        <w:t>对话交流是</w:t>
+      </w:r>
+      <w:r>
+        <w:rPr>
+          <w:rFonts w:hint="eastAsia"/>
+        </w:rPr>
+        <w:t>ChatGPT</w:t>
+      </w:r>
+      <w:r>
+        <w:rPr>
+          <w:rFonts w:hint="eastAsia"/>
+        </w:rPr>
+        <w:t>的核心功能。用户可以通过输入文本与</w:t>
+      </w:r>
+      <w:r>
+        <w:rPr>
+          <w:rFonts w:hint="eastAsia"/>
+        </w:rPr>
+        <w:t>ChatGPT</w:t>
+      </w:r>
+      <w:r>
+        <w:rPr>
+          <w:rFonts w:hint="eastAsia"/>
+        </w:rPr>
+        <w:t>进行交互，</w:t>
+      </w:r>
+      <w:r>
+        <w:rPr>
+          <w:rFonts w:hint="eastAsia"/>
+        </w:rPr>
+        <w:t>ChatGPT</w:t>
+      </w:r>
+      <w:r>
+        <w:rPr>
+          <w:rFonts w:hint="eastAsia"/>
+        </w:rPr>
+        <w:t>会根据用户的输入生成相应的回复。</w:t>
+      </w:r>
+    </w:p>
+    <w:p>
+      <w:pPr>
+        <w:pStyle w:val="4"/>
+        <w:rPr>
+          <w:rFonts w:hint="eastAsia"/>
+        </w:rPr>
+      </w:pPr>
+      <w:r>
+        <w:rPr>
+          <w:rFonts w:hint="eastAsia"/>
+        </w:rPr>
+        <w:t>用户界面</w:t>
+      </w:r>
+    </w:p>
+    <w:p>
+      <w:pPr>
+        <w:ind w:firstLineChars="100" w:firstLine="240"/>
+        <w:rPr>
+          <w:rFonts w:hint="eastAsia"/>
+        </w:rPr>
+      </w:pPr>
+      <w:r>
+        <w:rPr>
+          <w:rFonts w:hint="eastAsia"/>
+        </w:rPr>
+        <w:t>用户在输入框中输入想要说的话，点击发送按钮或按回车键提交</w:t>
+      </w:r>
+      <w:r>
+        <w:rPr>
+          <w:rFonts w:hint="eastAsia"/>
+        </w:rPr>
+        <w:t>。</w:t>
+      </w:r>
+    </w:p>
+    <w:p>
+      <w:pPr>
+        <w:pStyle w:val="4"/>
+        <w:rPr>
+          <w:rFonts w:hint="eastAsia"/>
+        </w:rPr>
+      </w:pPr>
+      <w:r>
+        <w:rPr>
+          <w:rFonts w:hint="eastAsia"/>
+        </w:rPr>
+        <w:t>操作方法</w:t>
+      </w:r>
+    </w:p>
+    <w:p>
+      <w:pPr>
+        <w:ind w:firstLineChars="100" w:firstLine="240"/>
+        <w:rPr>
+          <w:rFonts w:hint="eastAsia"/>
+        </w:rPr>
+      </w:pPr>
+      <w:r>
+        <w:rPr>
+          <w:rFonts w:hint="eastAsia"/>
+        </w:rPr>
+        <w:t>1</w:t>
+      </w:r>
+      <w:r>
+        <w:t>.</w:t>
+      </w:r>
+      <w:r>
+        <w:rPr>
+          <w:rFonts w:hint="eastAsia"/>
+        </w:rPr>
+        <w:t>在输入框中输入你想说的话。</w:t>
+      </w:r>
+    </w:p>
+    <w:p>
+      <w:pPr>
+        <w:ind w:firstLineChars="100" w:firstLine="240"/>
+        <w:rPr>
+          <w:rFonts w:hint="eastAsia"/>
+        </w:rPr>
+      </w:pPr>
+      <w:r>
+        <w:rPr>
+          <w:rFonts w:hint="eastAsia"/>
+        </w:rPr>
+        <w:t>2</w:t>
+      </w:r>
+      <w:r>
+        <w:t>.</w:t>
+      </w:r>
+      <w:r>
+        <w:rPr>
+          <w:rFonts w:hint="eastAsia"/>
+        </w:rPr>
+        <w:t>点击发送按钮或按回车键提交。</w:t>
+      </w:r>
+    </w:p>
+    <w:p>
+      <w:pPr>
+        <w:ind w:firstLineChars="100" w:firstLine="240"/>
+        <w:rPr>
+          <w:rFonts w:hint="eastAsia"/>
+        </w:rPr>
+      </w:pPr>
+      <w:r>
+        <w:rPr>
+          <w:rFonts w:hint="eastAsia"/>
+        </w:rPr>
+        <w:t>3</w:t>
+      </w:r>
+      <w:r>
+        <w:t>.</w:t>
       </w:r>
       <w:r>
         <w:rPr>
@@ -733,6 +1281,24 @@
         </w:rPr>
         <w:t>的回复。</w:t>
       </w:r>
+      <w:r>
+        <w:rPr>
+          <w:rFonts w:hint="eastAsia"/>
+        </w:rPr>
+        <w:t>ChatGPT</w:t>
+      </w:r>
+      <w:r>
+        <w:rPr>
+          <w:rFonts w:hint="eastAsia"/>
+        </w:rPr>
+        <w:t>的回复将显示在屏幕上方的对话区域。</w:t>
+      </w:r>
+      <w:r>
+        <w:rPr>
+          <w:rFonts w:hint="eastAsia"/>
+        </w:rPr>
+        <w:t xml:space="preserve"> </w:t>
+      </w:r>
     </w:p>
     <w:p>
       <w:pPr>
@@ -745,7 +1311,14 @@
         <w:rPr>
           <w:rFonts w:hint="eastAsia"/>
         </w:rPr>
-        <w:t>功能二：对话交流</w:t>
+        <w:lastRenderedPageBreak/>
+        <w:t>功能四：语</w:t>
+      </w:r>
+      <w:r>
+        <w:rPr>
+          <w:rFonts w:hint="eastAsia"/>
+        </w:rPr>
+        <w:t>查询历史聊天记录</w:t>
       </w:r>
     </w:p>
     <w:p>
@@ -773,19 +1346,31 @@
         <w:rPr>
           <w:rFonts w:hint="eastAsia"/>
         </w:rPr>
-        <w:t>用户可以与</w:t>
-      </w:r>
-      <w:r>
-        <w:rPr>
-          <w:rFonts w:hint="eastAsia"/>
-        </w:rPr>
-        <w:t>ChatGPT</w:t>
-      </w:r>
-      <w:r>
-        <w:rPr>
-          <w:rFonts w:hint="eastAsia"/>
-        </w:rPr>
-        <w:t>进行自由对话。</w:t>
+        <w:t>查询历史聊天记录功能允许用户查看他们与</w:t>
+      </w:r>
+      <w:r>
+        <w:rPr>
+          <w:rFonts w:hint="eastAsia"/>
+        </w:rPr>
+        <w:t>ChatGPT</w:t>
+      </w:r>
+      <w:r>
+        <w:rPr>
+          <w:rFonts w:hint="eastAsia"/>
+        </w:rPr>
+        <w:t>的过去对话。这可以帮助用户回顾他们的问题和</w:t>
+      </w:r>
+      <w:r>
+        <w:rPr>
+          <w:rFonts w:hint="eastAsia"/>
+        </w:rPr>
+        <w:t>ChatGPT</w:t>
+      </w:r>
+      <w:r>
+        <w:rPr>
+          <w:rFonts w:hint="eastAsia"/>
+        </w:rPr>
+        <w:t>的回答，或者找回他们可能忘记的信息。</w:t>
       </w:r>
     </w:p>
     <w:p>
@@ -799,637 +1384,406 @@
         <w:rPr>
           <w:rFonts w:hint="eastAsia"/>
         </w:rPr>
+        <w:t>用户界面</w:t>
+      </w:r>
+    </w:p>
+    <w:p>
+      <w:pPr>
+        <w:ind w:firstLineChars="100" w:firstLine="240"/>
+        <w:rPr>
+          <w:rFonts w:hint="eastAsia"/>
+        </w:rPr>
+      </w:pPr>
+      <w:r>
+        <w:rPr>
+          <w:rFonts w:hint="eastAsia"/>
+        </w:rPr>
+        <w:t>历史聊天记录界面通常显示为一个对话框，其中包含用户和</w:t>
+      </w:r>
+      <w:r>
+        <w:rPr>
+          <w:rFonts w:hint="eastAsia"/>
+        </w:rPr>
+        <w:t>ChatGPT</w:t>
+      </w:r>
+      <w:r>
+        <w:rPr>
+          <w:rFonts w:hint="eastAsia"/>
+        </w:rPr>
+        <w:t>的过去对话。</w:t>
+      </w:r>
+    </w:p>
+    <w:p>
+      <w:pPr>
+        <w:pStyle w:val="4"/>
+        <w:rPr>
+          <w:rFonts w:hint="eastAsia"/>
+        </w:rPr>
+      </w:pPr>
+      <w:r>
+        <w:rPr>
+          <w:rFonts w:hint="eastAsia"/>
+        </w:rPr>
+        <w:t>操作方法</w:t>
+      </w:r>
+    </w:p>
+    <w:p>
+      <w:pPr>
+        <w:ind w:firstLineChars="100" w:firstLine="240"/>
+        <w:rPr>
+          <w:rFonts w:hint="eastAsia"/>
+        </w:rPr>
+      </w:pPr>
+      <w:r>
+        <w:rPr>
+          <w:rFonts w:hint="eastAsia"/>
+        </w:rPr>
+        <w:t>1</w:t>
+      </w:r>
+      <w:r>
+        <w:t>.</w:t>
+      </w:r>
+      <w:r>
+        <w:rPr>
+          <w:rFonts w:hint="eastAsia"/>
+        </w:rPr>
+        <w:t>登录到你的</w:t>
+      </w:r>
+      <w:r>
+        <w:rPr>
+          <w:rFonts w:hint="eastAsia"/>
+        </w:rPr>
+        <w:t>ChatGPT</w:t>
+      </w:r>
+      <w:r>
+        <w:rPr>
+          <w:rFonts w:hint="eastAsia"/>
+        </w:rPr>
+        <w:t>账户。</w:t>
+      </w:r>
+    </w:p>
+    <w:p>
+      <w:pPr>
+        <w:ind w:firstLineChars="100" w:firstLine="240"/>
+        <w:rPr>
+          <w:rFonts w:hint="eastAsia"/>
+        </w:rPr>
+      </w:pPr>
+      <w:r>
+        <w:rPr>
+          <w:rFonts w:hint="eastAsia"/>
+        </w:rPr>
+        <w:t>2</w:t>
+      </w:r>
+      <w:r>
+        <w:t>.</w:t>
+      </w:r>
+      <w:r>
+        <w:rPr>
+          <w:rFonts w:hint="eastAsia"/>
+        </w:rPr>
+        <w:t>点击页面上的“历史记录”按钮或链接。</w:t>
+      </w:r>
+    </w:p>
+    <w:p>
+      <w:pPr>
+        <w:ind w:firstLineChars="100" w:firstLine="240"/>
+        <w:rPr>
+          <w:rFonts w:hint="eastAsia"/>
+        </w:rPr>
+      </w:pPr>
+      <w:r>
+        <w:rPr>
+          <w:rFonts w:hint="eastAsia"/>
+        </w:rPr>
+        <w:t>3</w:t>
+      </w:r>
+      <w:r>
+        <w:t>.</w:t>
+      </w:r>
+      <w:r>
+        <w:rPr>
+          <w:rFonts w:hint="eastAsia"/>
+        </w:rPr>
+        <w:t>你将看到一个显示你与</w:t>
+      </w:r>
+      <w:r>
+        <w:rPr>
+          <w:rFonts w:hint="eastAsia"/>
+        </w:rPr>
+        <w:t>ChatGPT</w:t>
+      </w:r>
+      <w:r>
+        <w:rPr>
+          <w:rFonts w:hint="eastAsia"/>
+        </w:rPr>
+        <w:t>过去对话的对话框。你可以通过滚动对话框来查看更早的对话。</w:t>
+      </w:r>
+    </w:p>
+    <w:p>
+      <w:pPr>
+        <w:pStyle w:val="3"/>
+        <w:rPr>
+          <w:rFonts w:hint="eastAsia"/>
+        </w:rPr>
+      </w:pPr>
+      <w:r>
+        <w:rPr>
+          <w:rFonts w:hint="eastAsia"/>
+        </w:rPr>
+        <w:t>功能五：编</w:t>
+      </w:r>
+      <w:r>
+        <w:rPr>
+          <w:rFonts w:hint="eastAsia"/>
+        </w:rPr>
+        <w:t>插件使用</w:t>
+      </w:r>
+    </w:p>
+    <w:p>
+      <w:pPr>
+        <w:pStyle w:val="4"/>
+        <w:rPr>
+          <w:rFonts w:hint="eastAsia"/>
+        </w:rPr>
+      </w:pPr>
+      <w:r>
+        <w:rPr>
+          <w:rFonts w:hint="eastAsia"/>
+        </w:rPr>
+        <w:t>功能描述</w:t>
+      </w:r>
+    </w:p>
+    <w:p>
+      <w:pPr>
+        <w:ind w:firstLineChars="100" w:firstLine="240"/>
+        <w:rPr>
+          <w:rFonts w:hint="eastAsia"/>
+        </w:rPr>
+      </w:pPr>
+      <w:r>
+        <w:rPr>
+          <w:rFonts w:hint="eastAsia"/>
+        </w:rPr>
+        <w:t>插件是一种可以扩展</w:t>
+      </w:r>
+      <w:r>
+        <w:rPr>
+          <w:rFonts w:hint="eastAsia"/>
+        </w:rPr>
+        <w:t>ChatGPT</w:t>
+      </w:r>
+      <w:r>
+        <w:rPr>
+          <w:rFonts w:hint="eastAsia"/>
+        </w:rPr>
+        <w:t>功能的工具。例如，有些插件可以让</w:t>
+      </w:r>
+      <w:r>
+        <w:rPr>
+          <w:rFonts w:hint="eastAsia"/>
+        </w:rPr>
+        <w:t>ChatGPT</w:t>
+      </w:r>
+      <w:r>
+        <w:rPr>
+          <w:rFonts w:hint="eastAsia"/>
+        </w:rPr>
+        <w:t>理解和回答特定领域的问题，或者以特定的方式生成文本。</w:t>
+      </w:r>
+    </w:p>
+    <w:p>
+      <w:pPr>
+        <w:pStyle w:val="4"/>
+        <w:rPr>
+          <w:rFonts w:hint="eastAsia"/>
+        </w:rPr>
+      </w:pPr>
+      <w:r>
+        <w:rPr>
+          <w:rFonts w:hint="eastAsia"/>
+        </w:rPr>
+        <w:t>用户界面</w:t>
+      </w:r>
+    </w:p>
+    <w:p>
+      <w:pPr>
+        <w:ind w:firstLineChars="100" w:firstLine="240"/>
+        <w:rPr>
+          <w:rFonts w:hint="eastAsia"/>
+        </w:rPr>
+      </w:pPr>
+      <w:r>
+        <w:rPr>
+          <w:rFonts w:hint="eastAsia"/>
+        </w:rPr>
+        <w:t>插件界面通常包括一个插件列表，用户可以从中选择和管理他们的插件</w:t>
+      </w:r>
+      <w:r>
+        <w:rPr>
+          <w:rFonts w:hint="eastAsia"/>
+        </w:rPr>
+        <w:t>。</w:t>
+      </w:r>
+    </w:p>
+    <w:p>
+      <w:pPr>
+        <w:pStyle w:val="4"/>
+        <w:rPr>
+          <w:rFonts w:hint="eastAsia"/>
+        </w:rPr>
+      </w:pPr>
+      <w:r>
+        <w:rPr>
+          <w:rFonts w:hint="eastAsia"/>
+        </w:rPr>
+        <w:t>操作方法</w:t>
+      </w:r>
+    </w:p>
+    <w:p>
+      <w:pPr>
+        <w:ind w:firstLineChars="100" w:firstLine="240"/>
+        <w:rPr>
+          <w:rFonts w:hint="eastAsia"/>
+        </w:rPr>
+      </w:pPr>
+      <w:r>
+        <w:rPr>
+          <w:rFonts w:hint="eastAsia"/>
+        </w:rPr>
+        <w:t>1</w:t>
+      </w:r>
+      <w:r>
+        <w:t>.</w:t>
+      </w:r>
+      <w:r>
+        <w:rPr>
+          <w:rFonts w:hint="eastAsia"/>
+        </w:rPr>
+        <w:t>登录到你的</w:t>
+      </w:r>
+      <w:r>
+        <w:rPr>
+          <w:rFonts w:hint="eastAsia"/>
+        </w:rPr>
+        <w:t>ChatGPT</w:t>
+      </w:r>
+      <w:r>
+        <w:rPr>
+          <w:rFonts w:hint="eastAsia"/>
+        </w:rPr>
+        <w:t>账户。</w:t>
+      </w:r>
+    </w:p>
+    <w:p>
+      <w:pPr>
+        <w:ind w:firstLineChars="100" w:firstLine="240"/>
+        <w:rPr>
+          <w:rFonts w:hint="eastAsia"/>
+        </w:rPr>
+      </w:pPr>
+      <w:r>
+        <w:rPr>
+          <w:rFonts w:hint="eastAsia"/>
+        </w:rPr>
+        <w:t>2</w:t>
+      </w:r>
+      <w:r>
+        <w:t>.</w:t>
+      </w:r>
+      <w:r>
+        <w:rPr>
+          <w:rFonts w:hint="eastAsia"/>
+        </w:rPr>
+        <w:t>点击页面上的“插件”按钮或链接。</w:t>
+      </w:r>
+    </w:p>
+    <w:p>
+      <w:pPr>
+        <w:ind w:firstLineChars="100" w:firstLine="240"/>
+        <w:rPr>
+          <w:rFonts w:hint="eastAsia"/>
+        </w:rPr>
+      </w:pPr>
+      <w:r>
+        <w:rPr>
+          <w:rFonts w:hint="eastAsia"/>
+        </w:rPr>
+        <w:t>3</w:t>
+      </w:r>
+      <w:r>
+        <w:t>.</w:t>
+      </w:r>
+      <w:r>
+        <w:rPr>
+          <w:rFonts w:hint="eastAsia"/>
+        </w:rPr>
+        <w:t>你将看到一个列出所有可用插件的列表。你可以浏览这个列表，查看每个插件的描述和功能。</w:t>
+      </w:r>
+    </w:p>
+    <w:p>
+      <w:pPr>
+        <w:ind w:firstLineChars="100" w:firstLine="240"/>
+        <w:rPr>
+          <w:rFonts w:hint="eastAsia"/>
+        </w:rPr>
+      </w:pPr>
+      <w:r>
+        <w:rPr>
+          <w:rFonts w:hint="eastAsia"/>
+        </w:rPr>
+        <w:t>4</w:t>
+      </w:r>
+      <w:r>
+        <w:t>.</w:t>
+      </w:r>
+      <w:r>
+        <w:rPr>
+          <w:rFonts w:hint="eastAsia"/>
+        </w:rPr>
+        <w:t>如果你找到一个你想要使用的插件，点击它旁边的“安装”或“启用”按钮。</w:t>
+      </w:r>
+    </w:p>
+    <w:p>
+      <w:pPr>
+        <w:ind w:firstLineChars="100" w:firstLine="240"/>
+        <w:rPr>
+          <w:rFonts w:hint="eastAsia"/>
+        </w:rPr>
+      </w:pPr>
+      <w:r>
+        <w:rPr>
+          <w:rFonts w:hint="eastAsia"/>
+        </w:rPr>
         <w:lastRenderedPageBreak/>
-        <w:t>用户界面</w:t>
-      </w:r>
-    </w:p>
-    <w:p>
-      <w:pPr>
-        <w:ind w:firstLineChars="100" w:firstLine="240"/>
-        <w:rPr>
-          <w:rFonts w:hint="eastAsia"/>
-        </w:rPr>
-      </w:pPr>
-      <w:r>
-        <w:rPr>
-          <w:rFonts w:hint="eastAsia"/>
-        </w:rPr>
-        <w:t>用户在输入框中输入想要说的话，点击发送按钮或按回车键提交。</w:t>
-      </w:r>
-    </w:p>
-    <w:p>
-      <w:pPr>
-        <w:pStyle w:val="4"/>
-        <w:rPr>
-          <w:rFonts w:hint="eastAsia"/>
-        </w:rPr>
-      </w:pPr>
-      <w:r>
-        <w:rPr>
-          <w:rFonts w:hint="eastAsia"/>
-        </w:rPr>
-        <w:t>操作方法</w:t>
-      </w:r>
-    </w:p>
-    <w:p>
-      <w:pPr>
-        <w:ind w:firstLineChars="100" w:firstLine="240"/>
-        <w:rPr>
-          <w:rFonts w:hint="eastAsia"/>
-        </w:rPr>
-      </w:pPr>
-      <w:r>
-        <w:rPr>
-          <w:rFonts w:hint="eastAsia"/>
-        </w:rPr>
-        <w:t xml:space="preserve">1. </w:t>
-      </w:r>
-      <w:r>
-        <w:rPr>
-          <w:rFonts w:hint="eastAsia"/>
-        </w:rPr>
-        <w:t>在输入框中输入你想说的话。</w:t>
-      </w:r>
-    </w:p>
-    <w:p>
-      <w:pPr>
-        <w:ind w:firstLineChars="100" w:firstLine="240"/>
-        <w:rPr>
-          <w:rFonts w:hint="eastAsia"/>
-        </w:rPr>
-      </w:pPr>
-      <w:r>
-        <w:rPr>
-          <w:rFonts w:hint="eastAsia"/>
-        </w:rPr>
-        <w:t xml:space="preserve">2. </w:t>
-      </w:r>
-      <w:r>
-        <w:rPr>
-          <w:rFonts w:hint="eastAsia"/>
-        </w:rPr>
-        <w:t>点击发送按钮或按回车键提交。</w:t>
-      </w:r>
-    </w:p>
-    <w:p>
-      <w:pPr>
-        <w:ind w:firstLineChars="100" w:firstLine="240"/>
-        <w:rPr>
-          <w:rFonts w:hint="eastAsia"/>
-        </w:rPr>
-      </w:pPr>
-      <w:r>
-        <w:rPr>
-          <w:rFonts w:hint="eastAsia"/>
-        </w:rPr>
-        <w:t xml:space="preserve">3. </w:t>
-      </w:r>
-      <w:r>
-        <w:rPr>
-          <w:rFonts w:hint="eastAsia"/>
-        </w:rPr>
-        <w:t>等待</w:t>
-      </w:r>
-      <w:r>
-        <w:rPr>
-          <w:rFonts w:hint="eastAsia"/>
-        </w:rPr>
-        <w:t>ChatGPT</w:t>
-      </w:r>
-      <w:r>
-        <w:rPr>
-          <w:rFonts w:hint="eastAsia"/>
-        </w:rPr>
-        <w:t>的回复。</w:t>
-      </w:r>
-    </w:p>
-    <w:p>
-      <w:pPr>
-        <w:pStyle w:val="3"/>
-        <w:rPr>
-          <w:rFonts w:hint="eastAsia"/>
-        </w:rPr>
-      </w:pPr>
-      <w:r>
-        <w:rPr>
-          <w:rFonts w:hint="eastAsia"/>
-        </w:rPr>
-        <w:t>功能三：创作文本</w:t>
-      </w:r>
-    </w:p>
-    <w:p>
-      <w:pPr>
-        <w:pStyle w:val="4"/>
-        <w:rPr>
-          <w:rFonts w:hint="eastAsia"/>
-        </w:rPr>
-      </w:pPr>
-      <w:r>
-        <w:rPr>
-          <w:rFonts w:hint="eastAsia"/>
-        </w:rPr>
-        <w:t>功能描述</w:t>
-      </w:r>
-    </w:p>
-    <w:p>
-      <w:pPr>
-        <w:ind w:firstLineChars="100" w:firstLine="240"/>
-        <w:rPr>
-          <w:rFonts w:hint="eastAsia"/>
-        </w:rPr>
-      </w:pPr>
-      <w:r>
-        <w:rPr>
-          <w:rFonts w:hint="eastAsia"/>
-        </w:rPr>
-        <w:t>用户可以请求</w:t>
-      </w:r>
-      <w:r>
-        <w:rPr>
-          <w:rFonts w:hint="eastAsia"/>
-        </w:rPr>
-        <w:t>ChatGPT</w:t>
-      </w:r>
-      <w:r>
-        <w:rPr>
-          <w:rFonts w:hint="eastAsia"/>
-        </w:rPr>
-        <w:t>帮助创作文本，如故事、诗歌、文章等。</w:t>
-      </w:r>
-    </w:p>
-    <w:p>
-      <w:pPr>
-        <w:pStyle w:val="4"/>
-        <w:rPr>
-          <w:rFonts w:hint="eastAsia"/>
-        </w:rPr>
-      </w:pPr>
-      <w:r>
-        <w:rPr>
-          <w:rFonts w:hint="eastAsia"/>
-        </w:rPr>
-        <w:t>用户界面</w:t>
-      </w:r>
-    </w:p>
-    <w:p>
-      <w:pPr>
-        <w:ind w:firstLineChars="100" w:firstLine="240"/>
-        <w:rPr>
-          <w:rFonts w:hint="eastAsia"/>
-        </w:rPr>
-      </w:pPr>
-      <w:r>
-        <w:rPr>
-          <w:rFonts w:hint="eastAsia"/>
-        </w:rPr>
-        <w:t>用户在输入框中输入创作请求，点击发送按钮或按回车键提交。</w:t>
-      </w:r>
-    </w:p>
-    <w:p>
-      <w:pPr>
-        <w:pStyle w:val="4"/>
-        <w:rPr>
-          <w:rFonts w:hint="eastAsia"/>
-        </w:rPr>
-      </w:pPr>
-      <w:r>
-        <w:rPr>
-          <w:rFonts w:hint="eastAsia"/>
-        </w:rPr>
-        <w:t>操作方法</w:t>
-      </w:r>
-    </w:p>
-    <w:p>
-      <w:pPr>
-        <w:ind w:firstLineChars="100" w:firstLine="240"/>
-        <w:rPr>
-          <w:rFonts w:hint="eastAsia"/>
-        </w:rPr>
-      </w:pPr>
-      <w:r>
-        <w:rPr>
-          <w:rFonts w:hint="eastAsia"/>
-        </w:rPr>
-        <w:t xml:space="preserve">1. </w:t>
-      </w:r>
-      <w:r>
-        <w:rPr>
-          <w:rFonts w:hint="eastAsia"/>
-        </w:rPr>
-        <w:t>在输入框中输入你的创作请求，例如：“写一个关于友谊的故事”。</w:t>
-      </w:r>
-    </w:p>
-    <w:p>
-      <w:pPr>
-        <w:ind w:firstLineChars="100" w:firstLine="240"/>
-        <w:rPr>
-          <w:rFonts w:hint="eastAsia"/>
-        </w:rPr>
-      </w:pPr>
-      <w:r>
-        <w:rPr>
-          <w:rFonts w:hint="eastAsia"/>
-        </w:rPr>
-        <w:t xml:space="preserve">2. </w:t>
-      </w:r>
-      <w:r>
-        <w:rPr>
-          <w:rFonts w:hint="eastAsia"/>
-        </w:rPr>
-        <w:t>点击发送按钮或按回车键提交请求。</w:t>
-      </w:r>
-    </w:p>
-    <w:p>
-      <w:pPr>
-        <w:ind w:firstLineChars="100" w:firstLine="240"/>
-        <w:rPr>
-          <w:rFonts w:hint="eastAsia"/>
-        </w:rPr>
-      </w:pPr>
-      <w:r>
-        <w:rPr>
-          <w:rFonts w:hint="eastAsia"/>
-        </w:rPr>
-        <w:t xml:space="preserve">3. </w:t>
-      </w:r>
-      <w:r>
-        <w:rPr>
-          <w:rFonts w:hint="eastAsia"/>
-        </w:rPr>
-        <w:t>等待</w:t>
-      </w:r>
-      <w:r>
-        <w:rPr>
-          <w:rFonts w:hint="eastAsia"/>
-        </w:rPr>
-        <w:t>ChatGPT</w:t>
-      </w:r>
-      <w:r>
-        <w:rPr>
-          <w:rFonts w:hint="eastAsia"/>
-        </w:rPr>
-        <w:t>生成文本。</w:t>
-      </w:r>
-    </w:p>
-    <w:p>
-      <w:pPr>
-        <w:pStyle w:val="3"/>
-        <w:rPr>
-          <w:rFonts w:hint="eastAsia"/>
-        </w:rPr>
-      </w:pPr>
-      <w:r>
-        <w:rPr>
-          <w:rFonts w:hint="eastAsia"/>
-        </w:rPr>
-        <w:t>功能四：语言翻译</w:t>
-      </w:r>
-    </w:p>
-    <w:p>
-      <w:pPr>
-        <w:pStyle w:val="4"/>
-        <w:rPr>
-          <w:rFonts w:hint="eastAsia"/>
-        </w:rPr>
-      </w:pPr>
-      <w:r>
-        <w:rPr>
-          <w:rFonts w:hint="eastAsia"/>
-        </w:rPr>
-        <w:t>功能描述</w:t>
-      </w:r>
-    </w:p>
-    <w:p>
-      <w:pPr>
-        <w:ind w:firstLineChars="100" w:firstLine="240"/>
-        <w:rPr>
-          <w:rFonts w:hint="eastAsia"/>
-        </w:rPr>
-      </w:pPr>
-      <w:r>
-        <w:rPr>
-          <w:rFonts w:hint="eastAsia"/>
-        </w:rPr>
-        <w:t>用户可以请求</w:t>
-      </w:r>
-      <w:r>
-        <w:rPr>
-          <w:rFonts w:hint="eastAsia"/>
-        </w:rPr>
-        <w:t>ChatGPT</w:t>
-      </w:r>
-      <w:r>
-        <w:rPr>
-          <w:rFonts w:hint="eastAsia"/>
-        </w:rPr>
-        <w:t>进行语言翻译。</w:t>
-      </w:r>
-    </w:p>
-    <w:p>
-      <w:pPr>
-        <w:pStyle w:val="4"/>
-        <w:rPr>
-          <w:rFonts w:hint="eastAsia"/>
-        </w:rPr>
-      </w:pPr>
-      <w:r>
-        <w:rPr>
-          <w:rFonts w:hint="eastAsia"/>
-        </w:rPr>
-        <w:t>用户界面</w:t>
-      </w:r>
-    </w:p>
-    <w:p>
-      <w:pPr>
-        <w:ind w:firstLineChars="100" w:firstLine="240"/>
-        <w:rPr>
-          <w:rFonts w:hint="eastAsia"/>
-        </w:rPr>
-      </w:pPr>
-      <w:r>
-        <w:rPr>
-          <w:rFonts w:hint="eastAsia"/>
-        </w:rPr>
-        <w:t>用户在输入框中输入要翻译的文本和目标语言，点击发送按钮或按回车键提交。</w:t>
-      </w:r>
-    </w:p>
-    <w:p>
-      <w:pPr>
-        <w:pStyle w:val="4"/>
-        <w:rPr>
-          <w:rFonts w:hint="eastAsia"/>
-        </w:rPr>
-      </w:pPr>
-      <w:r>
-        <w:rPr>
-          <w:rFonts w:hint="eastAsia"/>
-        </w:rPr>
-        <w:lastRenderedPageBreak/>
-        <w:t>操作方法</w:t>
-      </w:r>
-    </w:p>
-    <w:p>
-      <w:pPr>
-        <w:ind w:firstLineChars="100" w:firstLine="240"/>
-        <w:rPr>
-          <w:rFonts w:hint="eastAsia"/>
-        </w:rPr>
-      </w:pPr>
-      <w:r>
-        <w:rPr>
-          <w:rFonts w:hint="eastAsia"/>
-        </w:rPr>
-        <w:t xml:space="preserve">1. </w:t>
-      </w:r>
-      <w:r>
-        <w:rPr>
-          <w:rFonts w:hint="eastAsia"/>
-        </w:rPr>
-        <w:t>在输入框中输入你的翻译请求，例如：“将</w:t>
-      </w:r>
-      <w:r>
-        <w:rPr>
-          <w:rFonts w:hint="eastAsia"/>
-        </w:rPr>
-        <w:t>'Hello, world!'</w:t>
-      </w:r>
-      <w:r>
-        <w:rPr>
-          <w:rFonts w:hint="eastAsia"/>
-        </w:rPr>
-        <w:t>翻译成中文”。</w:t>
-      </w:r>
-    </w:p>
-    <w:p>
-      <w:pPr>
-        <w:ind w:firstLineChars="100" w:firstLine="240"/>
-        <w:rPr>
-          <w:rFonts w:hint="eastAsia"/>
-        </w:rPr>
-      </w:pPr>
-      <w:r>
-        <w:rPr>
-          <w:rFonts w:hint="eastAsia"/>
-        </w:rPr>
-        <w:t xml:space="preserve">2. </w:t>
-      </w:r>
-      <w:r>
-        <w:rPr>
-          <w:rFonts w:hint="eastAsia"/>
-        </w:rPr>
-        <w:t>点击发送按钮或按回车键提交请求。</w:t>
-      </w:r>
-    </w:p>
-    <w:p>
-      <w:pPr>
-        <w:ind w:firstLineChars="100" w:firstLine="240"/>
-        <w:rPr>
-          <w:rFonts w:hint="eastAsia"/>
-        </w:rPr>
-      </w:pPr>
-      <w:r>
-        <w:rPr>
-          <w:rFonts w:hint="eastAsia"/>
-        </w:rPr>
-        <w:t xml:space="preserve">3. </w:t>
-      </w:r>
-      <w:r>
-        <w:rPr>
-          <w:rFonts w:hint="eastAsia"/>
-        </w:rPr>
-        <w:t>等待</w:t>
-      </w:r>
-      <w:r>
-        <w:rPr>
-          <w:rFonts w:hint="eastAsia"/>
-        </w:rPr>
-        <w:t>ChatGPT</w:t>
-      </w:r>
-      <w:r>
-        <w:rPr>
-          <w:rFonts w:hint="eastAsia"/>
-        </w:rPr>
-        <w:t>完成翻译。</w:t>
-      </w:r>
-    </w:p>
-    <w:p>
-      <w:pPr>
-        <w:pStyle w:val="3"/>
-        <w:rPr>
-          <w:rFonts w:hint="eastAsia"/>
-        </w:rPr>
-      </w:pPr>
-      <w:r>
-        <w:rPr>
-          <w:rFonts w:hint="eastAsia"/>
-        </w:rPr>
-        <w:t>功能五：编程帮助</w:t>
-      </w:r>
-    </w:p>
-    <w:p>
-      <w:pPr>
-        <w:pStyle w:val="4"/>
-        <w:rPr>
-          <w:rFonts w:hint="eastAsia"/>
-        </w:rPr>
-      </w:pPr>
-      <w:r>
-        <w:rPr>
-          <w:rFonts w:hint="eastAsia"/>
-        </w:rPr>
-        <w:t>功能描述</w:t>
-      </w:r>
-    </w:p>
-    <w:p>
-      <w:pPr>
-        <w:ind w:firstLineChars="100" w:firstLine="240"/>
-        <w:rPr>
-          <w:rFonts w:hint="eastAsia"/>
-        </w:rPr>
-      </w:pPr>
-      <w:r>
-        <w:rPr>
-          <w:rFonts w:hint="eastAsia"/>
-        </w:rPr>
-        <w:t>用户可以请求</w:t>
-      </w:r>
-      <w:r>
-        <w:rPr>
-          <w:rFonts w:hint="eastAsia"/>
-        </w:rPr>
-        <w:t>ChatGPT</w:t>
-      </w:r>
-      <w:r>
-        <w:rPr>
-          <w:rFonts w:hint="eastAsia"/>
-        </w:rPr>
-        <w:t>提供编程帮助，包括代码示例、代码问题解答等。</w:t>
-      </w:r>
-    </w:p>
-    <w:p>
-      <w:pPr>
-        <w:pStyle w:val="4"/>
-        <w:rPr>
-          <w:rFonts w:hint="eastAsia"/>
-        </w:rPr>
-      </w:pPr>
-      <w:r>
-        <w:rPr>
-          <w:rFonts w:hint="eastAsia"/>
-        </w:rPr>
-        <w:t>用户界面</w:t>
-      </w:r>
-    </w:p>
-    <w:p>
-      <w:pPr>
-        <w:ind w:firstLineChars="100" w:firstLine="240"/>
-        <w:rPr>
-          <w:rFonts w:hint="eastAsia"/>
-        </w:rPr>
-      </w:pPr>
-      <w:r>
-        <w:rPr>
-          <w:rFonts w:hint="eastAsia"/>
-        </w:rPr>
-        <w:t>用户在输入框中输入编程相关的问题或请求，点击发送按钮或按回车键提交。</w:t>
-      </w:r>
-    </w:p>
-    <w:p>
-      <w:pPr>
-        <w:pStyle w:val="4"/>
-        <w:rPr>
-          <w:rFonts w:hint="eastAsia"/>
-        </w:rPr>
-      </w:pPr>
-      <w:r>
-        <w:rPr>
-          <w:rFonts w:hint="eastAsia"/>
-        </w:rPr>
-        <w:t>操作方法</w:t>
-      </w:r>
-    </w:p>
-    <w:p>
-      <w:pPr>
-        <w:ind w:firstLineChars="100" w:firstLine="240"/>
-        <w:rPr>
-          <w:rFonts w:hint="eastAsia"/>
-        </w:rPr>
-      </w:pPr>
-      <w:r>
-        <w:rPr>
-          <w:rFonts w:hint="eastAsia"/>
-        </w:rPr>
-        <w:t xml:space="preserve">1. </w:t>
-      </w:r>
-      <w:r>
-        <w:rPr>
-          <w:rFonts w:hint="eastAsia"/>
-        </w:rPr>
-        <w:t>在输入框中输入你的编程问题或请求，例如：“如何在</w:t>
-      </w:r>
-      <w:r>
-        <w:rPr>
-          <w:rFonts w:hint="eastAsia"/>
-        </w:rPr>
-        <w:t>Python</w:t>
-      </w:r>
-      <w:r>
-        <w:rPr>
-          <w:rFonts w:hint="eastAsia"/>
-        </w:rPr>
-        <w:t>中定义一个函数？”。</w:t>
-      </w:r>
-    </w:p>
-    <w:p>
-      <w:pPr>
-        <w:ind w:firstLineChars="100" w:firstLine="240"/>
-        <w:rPr>
-          <w:rFonts w:hint="eastAsia"/>
-        </w:rPr>
-      </w:pPr>
-      <w:r>
-        <w:rPr>
-          <w:rFonts w:hint="eastAsia"/>
-        </w:rPr>
-        <w:t xml:space="preserve">2. </w:t>
-      </w:r>
-      <w:r>
-        <w:rPr>
-          <w:rFonts w:hint="eastAsia"/>
-        </w:rPr>
-        <w:t>点击发送按钮或按回车键提交请求。</w:t>
-      </w:r>
-    </w:p>
-    <w:p>
-      <w:pPr>
-        <w:ind w:firstLineChars="100" w:firstLine="240"/>
-        <w:rPr>
-          <w:rFonts w:hint="eastAsia"/>
-        </w:rPr>
-      </w:pPr>
-      <w:r>
-        <w:rPr>
-          <w:rFonts w:hint="eastAsia"/>
-        </w:rPr>
-        <w:t xml:space="preserve">3. </w:t>
-      </w:r>
-      <w:r>
-        <w:rPr>
-          <w:rFonts w:hint="eastAsia"/>
-        </w:rPr>
-        <w:t>等待</w:t>
-      </w:r>
-      <w:r>
-        <w:rPr>
-          <w:rFonts w:hint="eastAsia"/>
-        </w:rPr>
-        <w:t>ChatGPT</w:t>
-      </w:r>
-      <w:r>
-        <w:rPr>
-          <w:rFonts w:hint="eastAsia"/>
-        </w:rPr>
-        <w:t>提供帮助。</w:t>
+        <w:t>5</w:t>
+      </w:r>
+      <w:r>
+        <w:t>.</w:t>
+      </w:r>
+      <w:r>
+        <w:rPr>
+          <w:rFonts w:hint="eastAsia"/>
+        </w:rPr>
+        <w:t>一旦插件被安装或启用，你就可以在与</w:t>
+      </w:r>
+      <w:r>
+        <w:rPr>
+          <w:rFonts w:hint="eastAsia"/>
+        </w:rPr>
+        <w:t>ChatGPT</w:t>
+      </w:r>
+      <w:r>
+        <w:rPr>
+          <w:rFonts w:hint="eastAsia"/>
+        </w:rPr>
+        <w:t>的对话中使用它了。</w:t>
+      </w:r>
+      <w:r>
+        <w:rPr>
+          <w:rFonts w:hint="eastAsia"/>
+        </w:rPr>
+        <w:t xml:space="preserve"> </w:t>
       </w:r>
     </w:p>
     <w:p>
@@ -1592,7 +1946,28 @@
         <w:rPr>
           <w:rFonts w:hint="eastAsia"/>
         </w:rPr>
-        <w:t>不会保存用户的对话记录。所有的对话数据都是临时的，并且在对话结束后立即被删除。</w:t>
+        <w:t>不会保存用户的对话记录。所有的对话数据都是临时的，并且在对话结束</w:t>
+      </w:r>
+      <w:r>
+        <w:rPr>
+          <w:rFonts w:hint="eastAsia"/>
+        </w:rPr>
+        <w:t>3</w:t>
+      </w:r>
+      <w:r>
+        <w:t>0</w:t>
+      </w:r>
+      <w:r>
+        <w:rPr>
+          <w:rFonts w:hint="eastAsia"/>
+        </w:rPr>
+        <w:t>天</w:t>
+      </w:r>
+      <w:r>
+        <w:rPr>
+          <w:rFonts w:hint="eastAsia"/>
+        </w:rPr>
+        <w:t>后立即被删除。</w:t>
       </w:r>
     </w:p>
     <w:sectPr>
@@ -2226,7 +2601,6 @@
   <w:style w:type="character" w:default="1" w:styleId="a0">
     <w:name w:val="Default Paragraph Font"/>
     <w:uiPriority w:val="1"/>
-    <w:semiHidden/>
     <w:unhideWhenUsed/>
   </w:style>
   <w:style w:type="table" w:default="1" w:styleId="a1">
@@ -2355,6 +2729,18 @@
     <w:rPr>
       <w:color w:val="605E5C"/>
       <w:shd w:val="clear" w:color="auto" w:fill="E1DFDD"/>
+    </w:rPr>
+  </w:style>
+  <w:style w:type="character" w:styleId="a7">
+    <w:name w:val="FollowedHyperlink"/>
+    <w:basedOn w:val="a0"/>
+    <w:uiPriority w:val="99"/>
+    <w:semiHidden/>
+    <w:unhideWhenUsed/>
+    <w:rsid w:val="00144DED"/>
+    <w:rPr>
+      <w:color w:val="954F72" w:themeColor="followedHyperlink"/>
+      <w:u w:val="single"/>
     </w:rPr>
   </w:style>
 </w:styles>
